--- a/comp30660 Arch/Assignment_1-Number_System_and_Logic .docx
+++ b/comp30660 Arch/Assignment_1-Number_System_and_Logic .docx
@@ -496,6 +496,7 @@
         </w:rPr>
         <w:t xml:space="preserve"> </w:t>
       </w:r>
+      <w:proofErr w:type="gramStart"/>
       <w:r>
         <w:rPr>
           <w:rFonts w:ascii="Calibri" w:eastAsia="Calibri" w:hAnsi="Calibri" w:cs="Calibri"/>
@@ -521,6 +522,7 @@
         </w:rPr>
         <w:t>by</w:t>
       </w:r>
+      <w:proofErr w:type="gramEnd"/>
       <w:r>
         <w:rPr>
           <w:rFonts w:ascii="Calibri" w:eastAsia="Calibri" w:hAnsi="Calibri" w:cs="Calibri"/>
@@ -1045,6 +1047,7 @@
         </w:rPr>
         <w:t xml:space="preserve">105 </w:t>
       </w:r>
+      <w:proofErr w:type="gramStart"/>
       <w:r>
         <w:rPr>
           <w:rFonts w:ascii="Calibri" w:eastAsia="Calibri" w:hAnsi="Calibri" w:cs="Calibri"/>
@@ -1056,6 +1059,7 @@
         </w:rPr>
         <w:t>???? ????</w:t>
       </w:r>
+      <w:proofErr w:type="gramEnd"/>
     </w:p>
     <w:p>
       <w:pPr>
@@ -1076,7 +1080,19 @@
           <w:szCs w:val="22"/>
           <w:u w:val="single"/>
         </w:rPr>
-        <w:t>114 ?</w:t>
+        <w:t xml:space="preserve">114 </w:t>
+      </w:r>
+      <w:proofErr w:type="gramStart"/>
+      <w:r>
+        <w:rPr>
+          <w:rFonts w:ascii="Calibri" w:eastAsia="Calibri" w:hAnsi="Calibri" w:cs="Calibri"/>
+          <w:color w:val="353B42"/>
+          <w:spacing w:val="-2"/>
+          <w:sz w:val="22"/>
+          <w:szCs w:val="22"/>
+          <w:u w:val="single"/>
+        </w:rPr>
+        <w:t>?</w:t>
       </w:r>
       <w:r>
         <w:rPr>
@@ -1089,6 +1105,7 @@
         </w:rPr>
         <w:t>??? ????</w:t>
       </w:r>
+      <w:proofErr w:type="gramEnd"/>
     </w:p>
     <w:p>
       <w:pPr>
@@ -1141,7 +1158,7 @@
           <w:szCs w:val="22"/>
         </w:rPr>
         <w:drawing>
-          <wp:anchor distT="0" distB="0" distL="114300" distR="114300" simplePos="0" relativeHeight="251662336" behindDoc="0" locked="0" layoutInCell="1" allowOverlap="1">
+          <wp:anchor distT="0" distB="0" distL="114300" distR="114300" simplePos="0" relativeHeight="251662336" behindDoc="0" locked="0" layoutInCell="1" allowOverlap="1" wp14:anchorId="2E3AEE1E" wp14:editId="25CDC214">
             <wp:simplePos x="0" y="0"/>
             <wp:positionH relativeFrom="column">
               <wp:posOffset>3401695</wp:posOffset>
@@ -1196,7 +1213,7 @@
           <w:szCs w:val="22"/>
         </w:rPr>
         <w:drawing>
-          <wp:anchor distT="0" distB="0" distL="114300" distR="114300" simplePos="0" relativeHeight="251660288" behindDoc="0" locked="0" layoutInCell="1" allowOverlap="1">
+          <wp:anchor distT="0" distB="0" distL="114300" distR="114300" simplePos="0" relativeHeight="251660288" behindDoc="0" locked="0" layoutInCell="1" allowOverlap="1" wp14:anchorId="619B3030" wp14:editId="199480C0">
             <wp:simplePos x="0" y="0"/>
             <wp:positionH relativeFrom="column">
               <wp:posOffset>2658110</wp:posOffset>
@@ -1249,7 +1266,7 @@
           <w:szCs w:val="22"/>
         </w:rPr>
         <w:drawing>
-          <wp:anchor distT="0" distB="0" distL="114300" distR="114300" simplePos="0" relativeHeight="251659264" behindDoc="0" locked="0" layoutInCell="1" allowOverlap="1">
+          <wp:anchor distT="0" distB="0" distL="114300" distR="114300" simplePos="0" relativeHeight="251659264" behindDoc="0" locked="0" layoutInCell="1" allowOverlap="1" wp14:anchorId="711BFB05" wp14:editId="5979F4A3">
             <wp:simplePos x="0" y="0"/>
             <wp:positionH relativeFrom="column">
               <wp:posOffset>808355</wp:posOffset>
@@ -1518,7 +1535,19 @@
           <w:sz w:val="22"/>
           <w:szCs w:val="22"/>
         </w:rPr>
-        <w:t>77 ???? ???</w:t>
+        <w:t xml:space="preserve">77 </w:t>
+      </w:r>
+      <w:proofErr w:type="gramStart"/>
+      <w:r>
+        <w:rPr>
+          <w:rFonts w:ascii="Calibri" w:eastAsia="Calibri" w:hAnsi="Calibri" w:cs="Calibri"/>
+          <w:color w:val="353B42"/>
+          <w:spacing w:val="-1"/>
+          <w:position w:val="18"/>
+          <w:sz w:val="22"/>
+          <w:szCs w:val="22"/>
+        </w:rPr>
+        <w:t>???? ???</w:t>
       </w:r>
       <w:r>
         <w:rPr>
@@ -1530,6 +1559,7 @@
         </w:rPr>
         <w:t>?</w:t>
       </w:r>
+      <w:proofErr w:type="gramEnd"/>
     </w:p>
     <w:p>
       <w:pPr>
@@ -1550,7 +1580,19 @@
           <w:szCs w:val="22"/>
           <w:u w:val="single"/>
         </w:rPr>
-        <w:t>113 ?</w:t>
+        <w:t xml:space="preserve">113 </w:t>
+      </w:r>
+      <w:proofErr w:type="gramStart"/>
+      <w:r>
+        <w:rPr>
+          <w:rFonts w:ascii="Calibri" w:eastAsia="Calibri" w:hAnsi="Calibri" w:cs="Calibri"/>
+          <w:color w:val="353B42"/>
+          <w:spacing w:val="-2"/>
+          <w:sz w:val="22"/>
+          <w:szCs w:val="22"/>
+          <w:u w:val="single"/>
+        </w:rPr>
+        <w:t>?</w:t>
       </w:r>
       <w:r>
         <w:rPr>
@@ -1563,6 +1605,7 @@
         </w:rPr>
         <w:t>??? ????</w:t>
       </w:r>
+      <w:proofErr w:type="gramEnd"/>
     </w:p>
     <w:p>
       <w:pPr>
@@ -1615,7 +1658,7 @@
           <w:szCs w:val="22"/>
         </w:rPr>
         <w:drawing>
-          <wp:anchor distT="0" distB="0" distL="114300" distR="114300" simplePos="0" relativeHeight="251661312" behindDoc="0" locked="0" layoutInCell="1" allowOverlap="1">
+          <wp:anchor distT="0" distB="0" distL="114300" distR="114300" simplePos="0" relativeHeight="251661312" behindDoc="0" locked="0" layoutInCell="1" allowOverlap="1" wp14:anchorId="36AAFAF1" wp14:editId="5869AE57">
             <wp:simplePos x="0" y="0"/>
             <wp:positionH relativeFrom="column">
               <wp:posOffset>861060</wp:posOffset>
@@ -1891,6 +1934,7 @@
         </w:rPr>
         <w:t xml:space="preserve"> 8 </w:t>
       </w:r>
+      <w:proofErr w:type="gramStart"/>
       <w:r>
         <w:rPr>
           <w:rFonts w:ascii="Calibri" w:eastAsia="Calibri" w:hAnsi="Calibri" w:cs="Calibri"/>
@@ -1899,6 +1943,7 @@
         </w:rPr>
         <w:t>bit</w:t>
       </w:r>
+      <w:proofErr w:type="gramEnd"/>
       <w:r>
         <w:rPr>
           <w:rFonts w:ascii="Calibri" w:eastAsia="Calibri" w:hAnsi="Calibri" w:cs="Calibri"/>
@@ -2095,7 +2140,7 @@
         </w:rPr>
         <w:lastRenderedPageBreak/>
         <w:drawing>
-          <wp:anchor distT="0" distB="0" distL="114300" distR="114300" simplePos="0" relativeHeight="251664384" behindDoc="0" locked="0" layoutInCell="1" allowOverlap="1">
+          <wp:anchor distT="0" distB="0" distL="114300" distR="114300" simplePos="0" relativeHeight="251664384" behindDoc="0" locked="0" layoutInCell="1" allowOverlap="1" wp14:anchorId="695221AF" wp14:editId="0EE32DDD">
             <wp:simplePos x="0" y="0"/>
             <wp:positionH relativeFrom="column">
               <wp:posOffset>2934970</wp:posOffset>
@@ -2148,7 +2193,7 @@
           <w:szCs w:val="22"/>
         </w:rPr>
         <w:drawing>
-          <wp:anchor distT="0" distB="0" distL="114300" distR="114300" simplePos="0" relativeHeight="251663360" behindDoc="0" locked="0" layoutInCell="1" allowOverlap="1">
+          <wp:anchor distT="0" distB="0" distL="114300" distR="114300" simplePos="0" relativeHeight="251663360" behindDoc="0" locked="0" layoutInCell="1" allowOverlap="1" wp14:anchorId="3C63315B" wp14:editId="44694122">
             <wp:simplePos x="0" y="0"/>
             <wp:positionH relativeFrom="column">
               <wp:posOffset>436245</wp:posOffset>
@@ -2276,7 +2321,7 @@
           <w:szCs w:val="22"/>
         </w:rPr>
         <w:drawing>
-          <wp:anchor distT="0" distB="0" distL="114300" distR="114300" simplePos="0" relativeHeight="251665408" behindDoc="1" locked="0" layoutInCell="1" allowOverlap="1">
+          <wp:anchor distT="0" distB="0" distL="114300" distR="114300" simplePos="0" relativeHeight="251665408" behindDoc="1" locked="0" layoutInCell="1" allowOverlap="1" wp14:anchorId="14F47D5C" wp14:editId="0279FB42">
             <wp:simplePos x="0" y="0"/>
             <wp:positionH relativeFrom="column">
               <wp:posOffset>3043555</wp:posOffset>
@@ -2338,7 +2383,7 @@
           <w:szCs w:val="22"/>
         </w:rPr>
         <w:drawing>
-          <wp:inline distT="0" distB="0" distL="114300" distR="114300">
+          <wp:inline distT="0" distB="0" distL="114300" distR="114300" wp14:anchorId="1CA8B55F" wp14:editId="0F42BF4E">
             <wp:extent cx="2554605" cy="1223010"/>
             <wp:effectExtent l="0" t="0" r="10795" b="21590"/>
             <wp:docPr id="35" name="Picture 35" descr="541676893530_.pic_hd"/>
@@ -2480,7 +2525,7 @@
           <w:szCs w:val="13"/>
         </w:rPr>
         <w:drawing>
-          <wp:anchor distT="0" distB="0" distL="114300" distR="114300" simplePos="0" relativeHeight="251666432" behindDoc="1" locked="0" layoutInCell="1" allowOverlap="1">
+          <wp:anchor distT="0" distB="0" distL="114300" distR="114300" simplePos="0" relativeHeight="251666432" behindDoc="1" locked="0" layoutInCell="1" allowOverlap="1" wp14:anchorId="0EB1C9E3" wp14:editId="559AC5EE">
             <wp:simplePos x="0" y="0"/>
             <wp:positionH relativeFrom="column">
               <wp:posOffset>3078480</wp:posOffset>
@@ -2542,7 +2587,7 @@
           <w:szCs w:val="22"/>
         </w:rPr>
         <w:drawing>
-          <wp:inline distT="0" distB="0" distL="114300" distR="114300">
+          <wp:inline distT="0" distB="0" distL="114300" distR="114300" wp14:anchorId="2DA82BB4" wp14:editId="27A175FA">
             <wp:extent cx="2465705" cy="1510665"/>
             <wp:effectExtent l="0" t="0" r="23495" b="13335"/>
             <wp:docPr id="37" name="Picture 37" descr="631676894321_.pic"/>
@@ -2644,7 +2689,27 @@
           <w:sz w:val="22"/>
           <w:szCs w:val="22"/>
         </w:rPr>
-        <w:t>out of range, so it doesn’t has 1’s complement and 2’s complement.</w:t>
+        <w:t xml:space="preserve">out of range, so it doesn’t </w:t>
+      </w:r>
+      <w:proofErr w:type="gramStart"/>
+      <w:r>
+        <w:rPr>
+          <w:rFonts w:ascii="Calibri" w:eastAsia="Calibri" w:hAnsi="Calibri" w:cs="Calibri"/>
+          <w:spacing w:val="-1"/>
+          <w:sz w:val="22"/>
+          <w:szCs w:val="22"/>
+        </w:rPr>
+        <w:t>has</w:t>
+      </w:r>
+      <w:proofErr w:type="gramEnd"/>
+      <w:r>
+        <w:rPr>
+          <w:rFonts w:ascii="Calibri" w:eastAsia="Calibri" w:hAnsi="Calibri" w:cs="Calibri"/>
+          <w:spacing w:val="-1"/>
+          <w:sz w:val="22"/>
+          <w:szCs w:val="22"/>
+        </w:rPr>
+        <w:t xml:space="preserve"> 1’s complement and 2’s complement.</w:t>
       </w:r>
     </w:p>
     <w:p>
@@ -2669,7 +2734,7 @@
           <w:szCs w:val="13"/>
         </w:rPr>
         <w:drawing>
-          <wp:anchor distT="0" distB="0" distL="114300" distR="114300" simplePos="0" relativeHeight="251667456" behindDoc="0" locked="0" layoutInCell="1" allowOverlap="1">
+          <wp:anchor distT="0" distB="0" distL="114300" distR="114300" simplePos="0" relativeHeight="251667456" behindDoc="0" locked="0" layoutInCell="1" allowOverlap="1" wp14:anchorId="7837CCA3" wp14:editId="0FB27ABC">
             <wp:simplePos x="0" y="0"/>
             <wp:positionH relativeFrom="column">
               <wp:posOffset>464820</wp:posOffset>
@@ -3003,62 +3068,7 @@
           <w:szCs w:val="13"/>
         </w:rPr>
         <w:drawing>
-          <wp:anchor distT="0" distB="0" distL="114300" distR="114300" simplePos="0" relativeHeight="251668480" behindDoc="0" locked="0" layoutInCell="1" allowOverlap="1">
-            <wp:simplePos x="0" y="0"/>
-            <wp:positionH relativeFrom="column">
-              <wp:posOffset>2612390</wp:posOffset>
-            </wp:positionH>
-            <wp:positionV relativeFrom="paragraph">
-              <wp:posOffset>23495</wp:posOffset>
-            </wp:positionV>
-            <wp:extent cx="2672080" cy="1101725"/>
-            <wp:effectExtent l="0" t="0" r="20320" b="15875"/>
-            <wp:wrapSquare wrapText="bothSides"/>
-            <wp:docPr id="45" name="Picture 45" descr="671676896300_.pic"/>
-            <wp:cNvGraphicFramePr>
-              <a:graphicFrameLocks xmlns:a="http://schemas.openxmlformats.org/drawingml/2006/main" noChangeAspect="1"/>
-            </wp:cNvGraphicFramePr>
-            <a:graphic xmlns:a="http://schemas.openxmlformats.org/drawingml/2006/main">
-              <a:graphicData uri="http://schemas.openxmlformats.org/drawingml/2006/picture">
-                <pic:pic xmlns:pic="http://schemas.openxmlformats.org/drawingml/2006/picture">
-                  <pic:nvPicPr>
-                    <pic:cNvPr id="45" name="Picture 45" descr="671676896300_.pic"/>
-                    <pic:cNvPicPr>
-                      <a:picLocks noChangeAspect="1"/>
-                    </pic:cNvPicPr>
-                  </pic:nvPicPr>
-                  <pic:blipFill>
-                    <a:blip r:embed="rId17"/>
-                    <a:stretch>
-                      <a:fillRect/>
-                    </a:stretch>
-                  </pic:blipFill>
-                  <pic:spPr>
-                    <a:xfrm>
-                      <a:off x="0" y="0"/>
-                      <a:ext cx="2672080" cy="1101725"/>
-                    </a:xfrm>
-                    <a:prstGeom prst="rect">
-                      <a:avLst/>
-                    </a:prstGeom>
-                  </pic:spPr>
-                </pic:pic>
-              </a:graphicData>
-            </a:graphic>
-          </wp:anchor>
-        </w:drawing>
-      </w:r>
-      <w:r>
-        <w:rPr>
-          <w:rFonts w:ascii="Calibri" w:eastAsia="Calibri" w:hAnsi="Calibri" w:cs="Calibri"/>
-          <w:noProof/>
-          <w:spacing w:val="-1"/>
-          <w:position w:val="-1"/>
-          <w:sz w:val="13"/>
-          <w:szCs w:val="13"/>
-        </w:rPr>
-        <w:drawing>
-          <wp:inline distT="0" distB="0" distL="114300" distR="114300">
+          <wp:inline distT="0" distB="0" distL="114300" distR="114300" wp14:anchorId="4F0F84D6" wp14:editId="2167F7EF">
             <wp:extent cx="2519680" cy="1125220"/>
             <wp:effectExtent l="0" t="0" r="20320" b="17780"/>
             <wp:docPr id="44" name="Picture 44" descr="661676895941_.pic"/>
@@ -3075,7 +3085,7 @@
                     </pic:cNvPicPr>
                   </pic:nvPicPr>
                   <pic:blipFill>
-                    <a:blip r:embed="rId18"/>
+                    <a:blip r:embed="rId17"/>
                     <a:stretch>
                       <a:fillRect/>
                     </a:stretch>
@@ -3095,6 +3105,59 @@
           </wp:inline>
         </w:drawing>
       </w:r>
+      <w:r>
+        <w:rPr>
+          <w:rFonts w:ascii="Calibri" w:eastAsia="Calibri" w:hAnsi="Calibri" w:cs="Calibri"/>
+          <w:noProof/>
+          <w:spacing w:val="-1"/>
+          <w:position w:val="-1"/>
+          <w:sz w:val="13"/>
+          <w:szCs w:val="13"/>
+        </w:rPr>
+        <w:drawing>
+          <wp:inline distT="0" distB="0" distL="0" distR="0" wp14:anchorId="46057F3D" wp14:editId="5BEF3108">
+            <wp:extent cx="2672080" cy="1101725"/>
+            <wp:effectExtent l="0" t="0" r="0" b="3175"/>
+            <wp:docPr id="45" name="Picture 45" descr="671676896300_.pic"/>
+            <wp:cNvGraphicFramePr>
+              <a:graphicFrameLocks xmlns:a="http://schemas.openxmlformats.org/drawingml/2006/main" noChangeAspect="1"/>
+            </wp:cNvGraphicFramePr>
+            <a:graphic xmlns:a="http://schemas.openxmlformats.org/drawingml/2006/main">
+              <a:graphicData uri="http://schemas.openxmlformats.org/drawingml/2006/picture">
+                <pic:pic xmlns:pic="http://schemas.openxmlformats.org/drawingml/2006/picture">
+                  <pic:nvPicPr>
+                    <pic:cNvPr id="45" name="Picture 45" descr="671676896300_.pic"/>
+                    <pic:cNvPicPr>
+                      <a:picLocks noChangeAspect="1"/>
+                    </pic:cNvPicPr>
+                  </pic:nvPicPr>
+                  <pic:blipFill>
+                    <a:blip r:embed="rId18">
+                      <a:extLst>
+                        <a:ext uri="{28A0092B-C50C-407E-A947-70E740481C1C}">
+                          <a14:useLocalDpi xmlns:a14="http://schemas.microsoft.com/office/drawing/2010/main" val="0"/>
+                        </a:ext>
+                      </a:extLst>
+                    </a:blip>
+                    <a:stretch>
+                      <a:fillRect/>
+                    </a:stretch>
+                  </pic:blipFill>
+                  <pic:spPr>
+                    <a:xfrm>
+                      <a:off x="0" y="0"/>
+                      <a:ext cx="2672080" cy="1101725"/>
+                    </a:xfrm>
+                    <a:prstGeom prst="rect">
+                      <a:avLst/>
+                    </a:prstGeom>
+                  </pic:spPr>
+                </pic:pic>
+              </a:graphicData>
+            </a:graphic>
+          </wp:inline>
+        </w:drawing>
+      </w:r>
     </w:p>
     <w:p>
       <w:pPr>
@@ -3230,65 +3293,7 @@
         </w:rPr>
         <w:lastRenderedPageBreak/>
         <w:drawing>
-          <wp:anchor distT="0" distB="0" distL="114300" distR="114300" simplePos="0" relativeHeight="251669504" behindDoc="1" locked="0" layoutInCell="1" allowOverlap="1">
-            <wp:simplePos x="0" y="0"/>
-            <wp:positionH relativeFrom="column">
-              <wp:posOffset>2943225</wp:posOffset>
-            </wp:positionH>
-            <wp:positionV relativeFrom="paragraph">
-              <wp:posOffset>71755</wp:posOffset>
-            </wp:positionV>
-            <wp:extent cx="2540000" cy="969010"/>
-            <wp:effectExtent l="0" t="0" r="76200" b="46990"/>
-            <wp:wrapTight wrapText="bothSides">
-              <wp:wrapPolygon edited="0">
-                <wp:start x="0" y="0"/>
-                <wp:lineTo x="0" y="20949"/>
-                <wp:lineTo x="21384" y="20949"/>
-                <wp:lineTo x="21384" y="0"/>
-                <wp:lineTo x="0" y="0"/>
-              </wp:wrapPolygon>
-            </wp:wrapTight>
-            <wp:docPr id="47" name="Picture 47" descr="691676896756_.pic"/>
-            <wp:cNvGraphicFramePr>
-              <a:graphicFrameLocks xmlns:a="http://schemas.openxmlformats.org/drawingml/2006/main" noChangeAspect="1"/>
-            </wp:cNvGraphicFramePr>
-            <a:graphic xmlns:a="http://schemas.openxmlformats.org/drawingml/2006/main">
-              <a:graphicData uri="http://schemas.openxmlformats.org/drawingml/2006/picture">
-                <pic:pic xmlns:pic="http://schemas.openxmlformats.org/drawingml/2006/picture">
-                  <pic:nvPicPr>
-                    <pic:cNvPr id="47" name="Picture 47" descr="691676896756_.pic"/>
-                    <pic:cNvPicPr>
-                      <a:picLocks noChangeAspect="1"/>
-                    </pic:cNvPicPr>
-                  </pic:nvPicPr>
-                  <pic:blipFill>
-                    <a:blip r:embed="rId19"/>
-                    <a:stretch>
-                      <a:fillRect/>
-                    </a:stretch>
-                  </pic:blipFill>
-                  <pic:spPr>
-                    <a:xfrm>
-                      <a:off x="0" y="0"/>
-                      <a:ext cx="2540000" cy="969010"/>
-                    </a:xfrm>
-                    <a:prstGeom prst="rect">
-                      <a:avLst/>
-                    </a:prstGeom>
-                  </pic:spPr>
-                </pic:pic>
-              </a:graphicData>
-            </a:graphic>
-          </wp:anchor>
-        </w:drawing>
-      </w:r>
-      <w:r>
-        <w:rPr>
-          <w:noProof/>
-        </w:rPr>
-        <w:drawing>
-          <wp:inline distT="0" distB="0" distL="114300" distR="114300">
+          <wp:inline distT="0" distB="0" distL="114300" distR="114300" wp14:anchorId="1791D36A" wp14:editId="50683557">
             <wp:extent cx="2784475" cy="1125220"/>
             <wp:effectExtent l="0" t="0" r="9525" b="17780"/>
             <wp:docPr id="46" name="Picture 46" descr="681676896500_.pic"/>
@@ -3305,7 +3310,7 @@
                     </pic:cNvPicPr>
                   </pic:nvPicPr>
                   <pic:blipFill>
-                    <a:blip r:embed="rId20"/>
+                    <a:blip r:embed="rId19"/>
                     <a:stretch>
                       <a:fillRect/>
                     </a:stretch>
@@ -3325,6 +3330,54 @@
           </wp:inline>
         </w:drawing>
       </w:r>
+      <w:r>
+        <w:rPr>
+          <w:noProof/>
+        </w:rPr>
+        <w:drawing>
+          <wp:inline distT="0" distB="0" distL="0" distR="0" wp14:anchorId="7370F998" wp14:editId="50241FA6">
+            <wp:extent cx="2540000" cy="969010"/>
+            <wp:effectExtent l="0" t="0" r="0" b="2540"/>
+            <wp:docPr id="47" name="Picture 47" descr="691676896756_.pic"/>
+            <wp:cNvGraphicFramePr>
+              <a:graphicFrameLocks xmlns:a="http://schemas.openxmlformats.org/drawingml/2006/main" noChangeAspect="1"/>
+            </wp:cNvGraphicFramePr>
+            <a:graphic xmlns:a="http://schemas.openxmlformats.org/drawingml/2006/main">
+              <a:graphicData uri="http://schemas.openxmlformats.org/drawingml/2006/picture">
+                <pic:pic xmlns:pic="http://schemas.openxmlformats.org/drawingml/2006/picture">
+                  <pic:nvPicPr>
+                    <pic:cNvPr id="47" name="Picture 47" descr="691676896756_.pic"/>
+                    <pic:cNvPicPr>
+                      <a:picLocks noChangeAspect="1"/>
+                    </pic:cNvPicPr>
+                  </pic:nvPicPr>
+                  <pic:blipFill>
+                    <a:blip r:embed="rId20">
+                      <a:extLst>
+                        <a:ext uri="{28A0092B-C50C-407E-A947-70E740481C1C}">
+                          <a14:useLocalDpi xmlns:a14="http://schemas.microsoft.com/office/drawing/2010/main" val="0"/>
+                        </a:ext>
+                      </a:extLst>
+                    </a:blip>
+                    <a:stretch>
+                      <a:fillRect/>
+                    </a:stretch>
+                  </pic:blipFill>
+                  <pic:spPr>
+                    <a:xfrm>
+                      <a:off x="0" y="0"/>
+                      <a:ext cx="2540000" cy="969010"/>
+                    </a:xfrm>
+                    <a:prstGeom prst="rect">
+                      <a:avLst/>
+                    </a:prstGeom>
+                  </pic:spPr>
+                </pic:pic>
+              </a:graphicData>
+            </a:graphic>
+          </wp:inline>
+        </w:drawing>
+      </w:r>
     </w:p>
     <w:p>
       <w:pPr>
@@ -3523,7 +3576,7 @@
           <w:szCs w:val="22"/>
         </w:rPr>
         <w:drawing>
-          <wp:inline distT="0" distB="0" distL="114300" distR="114300">
+          <wp:inline distT="0" distB="0" distL="114300" distR="114300" wp14:anchorId="48D32E69" wp14:editId="68A849E2">
             <wp:extent cx="3467100" cy="972185"/>
             <wp:effectExtent l="0" t="0" r="12700" b="18415"/>
             <wp:docPr id="43" name="Picture 43" descr="731676905932_.pic"/>
@@ -3654,7 +3707,7 @@
           <w:szCs w:val="22"/>
         </w:rPr>
         <w:drawing>
-          <wp:inline distT="0" distB="0" distL="114300" distR="114300">
+          <wp:inline distT="0" distB="0" distL="114300" distR="114300" wp14:anchorId="1B2757D8" wp14:editId="4F61ACCB">
             <wp:extent cx="3967480" cy="1124585"/>
             <wp:effectExtent l="0" t="0" r="20320" b="18415"/>
             <wp:docPr id="41" name="Picture 41" descr="731676905932_.pic"/>
@@ -3995,7 +4048,7 @@
           <w:szCs w:val="13"/>
         </w:rPr>
         <w:drawing>
-          <wp:inline distT="0" distB="0" distL="114300" distR="114300">
+          <wp:inline distT="0" distB="0" distL="114300" distR="114300" wp14:anchorId="712ED1D8" wp14:editId="2C352D1A">
             <wp:extent cx="3903980" cy="903605"/>
             <wp:effectExtent l="0" t="0" r="7620" b="10795"/>
             <wp:docPr id="49" name="Picture 49" descr="711676904202_.pic"/>
@@ -4181,7 +4234,7 @@
           <w:szCs w:val="13"/>
         </w:rPr>
         <w:drawing>
-          <wp:inline distT="0" distB="0" distL="114300" distR="114300">
+          <wp:inline distT="0" distB="0" distL="114300" distR="114300" wp14:anchorId="0F100C00" wp14:editId="75A90F66">
             <wp:extent cx="4182745" cy="1075055"/>
             <wp:effectExtent l="0" t="0" r="8255" b="17145"/>
             <wp:docPr id="50" name="Picture 50" descr="711676904202_.pic"/>
@@ -4437,7 +4490,7 @@
           <w:szCs w:val="13"/>
         </w:rPr>
         <w:drawing>
-          <wp:inline distT="0" distB="0" distL="114300" distR="114300">
+          <wp:inline distT="0" distB="0" distL="114300" distR="114300" wp14:anchorId="71C0AD1E" wp14:editId="07BE5BDA">
             <wp:extent cx="3748405" cy="1042035"/>
             <wp:effectExtent l="0" t="0" r="10795" b="24765"/>
             <wp:docPr id="51" name="Picture 51" descr="711676904202_.pic"/>
@@ -4586,7 +4639,7 @@
         </w:rPr>
         <w:lastRenderedPageBreak/>
         <w:drawing>
-          <wp:inline distT="0" distB="0" distL="114300" distR="114300">
+          <wp:inline distT="0" distB="0" distL="114300" distR="114300" wp14:anchorId="2CD668BA" wp14:editId="387C79B1">
             <wp:extent cx="1659255" cy="996950"/>
             <wp:effectExtent l="0" t="0" r="17145" b="19050"/>
             <wp:docPr id="48" name="Picture 48" descr="711676904202_.pic"/>
@@ -4878,6 +4931,7 @@
         </w:rPr>
         <w:t xml:space="preserve"> </w:t>
       </w:r>
+      <w:proofErr w:type="gramStart"/>
       <w:r>
         <w:rPr>
           <w:rFonts w:ascii="Calibri" w:eastAsia="Calibri" w:hAnsi="Calibri" w:cs="Calibri"/>
@@ -4893,7 +4947,17 @@
           <w:sz w:val="22"/>
           <w:szCs w:val="22"/>
         </w:rPr>
-        <w:t xml:space="preserve">  [0.5 </w:t>
+        <w:t xml:space="preserve">  [</w:t>
+      </w:r>
+      <w:proofErr w:type="gramEnd"/>
+      <w:r>
+        <w:rPr>
+          <w:rFonts w:ascii="Calibri" w:eastAsia="Calibri" w:hAnsi="Calibri" w:cs="Calibri"/>
+          <w:spacing w:val="1"/>
+          <w:sz w:val="22"/>
+          <w:szCs w:val="22"/>
+        </w:rPr>
+        <w:t xml:space="preserve">0.5 </w:t>
       </w:r>
       <w:r>
         <w:rPr>
@@ -4933,7 +4997,7 @@
           <w:szCs w:val="22"/>
         </w:rPr>
         <w:drawing>
-          <wp:inline distT="0" distB="0" distL="114300" distR="114300">
+          <wp:inline distT="0" distB="0" distL="114300" distR="114300" wp14:anchorId="1A555824" wp14:editId="57231293">
             <wp:extent cx="3100070" cy="1811655"/>
             <wp:effectExtent l="0" t="0" r="24130" b="17145"/>
             <wp:docPr id="40" name="Picture 40" descr="741676909456_.pic"/>
@@ -5097,6 +5161,7 @@
         </w:rPr>
         <w:t xml:space="preserve"> </w:t>
       </w:r>
+      <w:proofErr w:type="gramStart"/>
       <w:r>
         <w:rPr>
           <w:rFonts w:ascii="Calibri" w:eastAsia="Calibri" w:hAnsi="Calibri" w:cs="Calibri"/>
@@ -5112,7 +5177,17 @@
           <w:sz w:val="22"/>
           <w:szCs w:val="22"/>
         </w:rPr>
-        <w:t xml:space="preserve">[1 </w:t>
+        <w:t>[</w:t>
+      </w:r>
+      <w:proofErr w:type="gramEnd"/>
+      <w:r>
+        <w:rPr>
+          <w:rFonts w:ascii="Calibri" w:eastAsia="Calibri" w:hAnsi="Calibri" w:cs="Calibri"/>
+          <w:spacing w:val="1"/>
+          <w:sz w:val="22"/>
+          <w:szCs w:val="22"/>
+        </w:rPr>
+        <w:t xml:space="preserve">1 </w:t>
       </w:r>
       <w:r>
         <w:rPr>
@@ -9421,7 +9496,7 @@
           <w:noProof/>
         </w:rPr>
         <w:drawing>
-          <wp:inline distT="0" distB="0" distL="0" distR="0">
+          <wp:inline distT="0" distB="0" distL="0" distR="0" wp14:anchorId="778C85C3" wp14:editId="64F48D69">
             <wp:extent cx="4909185" cy="2950210"/>
             <wp:effectExtent l="0" t="0" r="0" b="0"/>
             <wp:docPr id="1" name="IM 1"/>
@@ -9500,7 +9575,7 @@
           <w:noProof/>
         </w:rPr>
         <w:drawing>
-          <wp:inline distT="0" distB="0" distL="0" distR="0">
+          <wp:inline distT="0" distB="0" distL="0" distR="0" wp14:anchorId="14E1F3DA" wp14:editId="3B54AB97">
             <wp:extent cx="2569845" cy="1153795"/>
             <wp:effectExtent l="0" t="0" r="0" b="0"/>
             <wp:docPr id="2" name="IM 2"/>
@@ -9642,7 +9717,7 @@
           <w:szCs w:val="22"/>
         </w:rPr>
         <w:drawing>
-          <wp:inline distT="0" distB="0" distL="114300" distR="114300">
+          <wp:inline distT="0" distB="0" distL="114300" distR="114300" wp14:anchorId="3A479EF1" wp14:editId="68A94A48">
             <wp:extent cx="4246245" cy="2292985"/>
             <wp:effectExtent l="0" t="0" r="20955" b="18415"/>
             <wp:docPr id="52" name="Picture 52" descr="Screenshot 2023-02-21 at 10.53.23"/>
@@ -9721,7 +9796,7 @@
           <w:szCs w:val="22"/>
         </w:rPr>
         <w:drawing>
-          <wp:inline distT="0" distB="0" distL="114300" distR="114300">
+          <wp:inline distT="0" distB="0" distL="114300" distR="114300" wp14:anchorId="419397FA" wp14:editId="563A3A45">
             <wp:extent cx="3863975" cy="2032000"/>
             <wp:effectExtent l="0" t="0" r="22225" b="0"/>
             <wp:docPr id="53" name="Picture 53" descr="Screenshot 2023-02-21 at 10.59.14"/>
@@ -9804,7 +9879,7 @@
           <w:szCs w:val="22"/>
         </w:rPr>
         <w:drawing>
-          <wp:inline distT="0" distB="0" distL="114300" distR="114300">
+          <wp:inline distT="0" distB="0" distL="114300" distR="114300" wp14:anchorId="12DA4ADA" wp14:editId="5B76423E">
             <wp:extent cx="4389120" cy="1786890"/>
             <wp:effectExtent l="0" t="0" r="5080" b="16510"/>
             <wp:docPr id="54" name="Picture 54" descr="Screenshot 2023-02-21 at 11.22.02"/>
@@ -9887,7 +9962,7 @@
           <w:szCs w:val="22"/>
         </w:rPr>
         <w:drawing>
-          <wp:inline distT="0" distB="0" distL="114300" distR="114300">
+          <wp:inline distT="0" distB="0" distL="114300" distR="114300" wp14:anchorId="62D83570" wp14:editId="1B86FFA1">
             <wp:extent cx="4319905" cy="1521460"/>
             <wp:effectExtent l="0" t="0" r="23495" b="2540"/>
             <wp:docPr id="55" name="Picture 55" descr="Screenshot 2023-02-21 at 21.42.48"/>
@@ -9995,6 +10070,7 @@
         </w:rPr>
         <w:t xml:space="preserve"> </w:t>
       </w:r>
+      <w:proofErr w:type="spellStart"/>
       <w:r>
         <w:rPr>
           <w:rFonts w:ascii="Calibri" w:eastAsia="Calibri" w:hAnsi="Calibri" w:cs="Calibri"/>
@@ -10020,6 +10096,7 @@
         </w:rPr>
         <w:t>s</w:t>
       </w:r>
+      <w:proofErr w:type="spellEnd"/>
       <w:r>
         <w:rPr>
           <w:rFonts w:ascii="Calibri" w:eastAsia="Calibri" w:hAnsi="Calibri" w:cs="Calibri"/>
@@ -10231,7 +10308,7 @@
         <w:ind w:right="144"/>
         <w:jc w:val="center"/>
         <w:rPr>
-          <w:rFonts w:ascii="Calibri" w:eastAsiaTheme="minorEastAsia" w:hAnsi="Calibri" w:cs="Calibri" w:hint="eastAsia"/>
+          <w:rFonts w:ascii="Calibri" w:eastAsiaTheme="minorEastAsia" w:hAnsi="Calibri" w:cs="Calibri"/>
           <w:b/>
           <w:bCs/>
           <w:sz w:val="22"/>
@@ -10280,7 +10357,7 @@
         </w:rPr>
         <w:lastRenderedPageBreak/>
         <w:drawing>
-          <wp:inline distT="0" distB="0" distL="0" distR="0">
+          <wp:inline distT="0" distB="0" distL="0" distR="0" wp14:anchorId="25097338" wp14:editId="7695F9DE">
             <wp:extent cx="3693381" cy="2201052"/>
             <wp:effectExtent l="0" t="0" r="2540" b="8890"/>
             <wp:docPr id="42" name="图片 42"/>
@@ -10370,7 +10447,7 @@
           <w:szCs w:val="22"/>
         </w:rPr>
         <w:drawing>
-          <wp:inline distT="0" distB="0" distL="0" distR="0">
+          <wp:inline distT="0" distB="0" distL="0" distR="0" wp14:anchorId="729FA146" wp14:editId="70FADC5C">
             <wp:extent cx="2615979" cy="1726404"/>
             <wp:effectExtent l="0" t="0" r="0" b="7620"/>
             <wp:docPr id="58" name="图片 58"/>
@@ -10518,7 +10595,7 @@
           <w:szCs w:val="22"/>
         </w:rPr>
         <w:drawing>
-          <wp:inline distT="0" distB="0" distL="0" distR="0">
+          <wp:inline distT="0" distB="0" distL="0" distR="0" wp14:anchorId="62E49ED8" wp14:editId="77AEB42F">
             <wp:extent cx="3342053" cy="2409246"/>
             <wp:effectExtent l="0" t="0" r="0" b="0"/>
             <wp:docPr id="59" name="图片 59"/>
@@ -10565,7 +10642,7 @@
         <w:spacing w:before="50" w:line="215" w:lineRule="auto"/>
         <w:ind w:left="744"/>
         <w:rPr>
-          <w:rFonts w:ascii="Calibri" w:eastAsiaTheme="minorEastAsia" w:hAnsi="Calibri" w:cs="Calibri" w:hint="eastAsia"/>
+          <w:rFonts w:ascii="Calibri" w:eastAsiaTheme="minorEastAsia" w:hAnsi="Calibri" w:cs="Calibri"/>
           <w:sz w:val="22"/>
           <w:szCs w:val="22"/>
         </w:rPr>
@@ -10672,9 +10749,10 @@
           <w:rFonts w:eastAsiaTheme="minorEastAsia"/>
           <w:b/>
           <w:bCs/>
+          <w:noProof/>
         </w:rPr>
         <w:drawing>
-          <wp:inline distT="0" distB="0" distL="0" distR="0" wp14:anchorId="523B31E1" wp14:editId="3365ECB7">
+          <wp:inline distT="0" distB="0" distL="0" distR="0" wp14:anchorId="0443689D" wp14:editId="2910F420">
             <wp:extent cx="3355036" cy="1437260"/>
             <wp:effectExtent l="0" t="0" r="0" b="0"/>
             <wp:docPr id="60" name="图片 60"/>
@@ -10762,12 +10840,13 @@
           <w:rFonts w:ascii="Calibri" w:eastAsiaTheme="minorEastAsia" w:hAnsi="Calibri" w:cs="Calibri"/>
           <w:b/>
           <w:bCs/>
+          <w:noProof/>
           <w:sz w:val="22"/>
           <w:szCs w:val="22"/>
         </w:rPr>
         <w:lastRenderedPageBreak/>
         <w:drawing>
-          <wp:inline distT="0" distB="0" distL="0" distR="0" wp14:anchorId="35F54912" wp14:editId="03A0961A">
+          <wp:inline distT="0" distB="0" distL="0" distR="0" wp14:anchorId="0A724619" wp14:editId="5CF7D1B8">
             <wp:extent cx="3639185" cy="1628479"/>
             <wp:effectExtent l="0" t="0" r="0" b="0"/>
             <wp:docPr id="62" name="图片 62"/>
@@ -10871,23 +10950,24 @@
         <w:ind w:left="23"/>
         <w:jc w:val="center"/>
         <w:rPr>
-          <w:rFonts w:ascii="Calibri" w:eastAsiaTheme="minorEastAsia" w:hAnsi="Calibri" w:cs="Calibri" w:hint="eastAsia"/>
-          <w:b/>
-          <w:bCs/>
-          <w:sz w:val="22"/>
-          <w:szCs w:val="22"/>
-        </w:rPr>
-      </w:pPr>
-      <w:r>
-        <w:rPr>
           <w:rFonts w:ascii="Calibri" w:eastAsiaTheme="minorEastAsia" w:hAnsi="Calibri" w:cs="Calibri"/>
           <w:b/>
           <w:bCs/>
           <w:sz w:val="22"/>
           <w:szCs w:val="22"/>
         </w:rPr>
+      </w:pPr>
+      <w:r>
+        <w:rPr>
+          <w:rFonts w:ascii="Calibri" w:eastAsiaTheme="minorEastAsia" w:hAnsi="Calibri" w:cs="Calibri"/>
+          <w:b/>
+          <w:bCs/>
+          <w:noProof/>
+          <w:sz w:val="22"/>
+          <w:szCs w:val="22"/>
+        </w:rPr>
         <w:drawing>
-          <wp:inline distT="0" distB="0" distL="0" distR="0" wp14:anchorId="4EF7165B" wp14:editId="3A1AFCB5">
+          <wp:inline distT="0" distB="0" distL="0" distR="0" wp14:anchorId="2A35793B" wp14:editId="607889CC">
             <wp:extent cx="3733138" cy="1659907"/>
             <wp:effectExtent l="0" t="0" r="1270" b="0"/>
             <wp:docPr id="63" name="图片 63"/>
@@ -11031,7 +11111,7 @@
           <w:szCs w:val="22"/>
         </w:rPr>
         <w:drawing>
-          <wp:inline distT="0" distB="0" distL="114300" distR="114300">
+          <wp:inline distT="0" distB="0" distL="114300" distR="114300" wp14:anchorId="0B4B4E40" wp14:editId="63059962">
             <wp:extent cx="1868805" cy="1096010"/>
             <wp:effectExtent l="0" t="0" r="10795" b="21590"/>
             <wp:docPr id="56" name="Picture 56" descr="Screenshot 2023-02-21 at 22.27.36"/>
@@ -11076,7 +11156,7 @@
           <w:szCs w:val="22"/>
         </w:rPr>
         <w:drawing>
-          <wp:inline distT="0" distB="0" distL="114300" distR="114300">
+          <wp:inline distT="0" distB="0" distL="114300" distR="114300" wp14:anchorId="68DA1DEA" wp14:editId="12BA87A2">
             <wp:extent cx="3599180" cy="1671320"/>
             <wp:effectExtent l="0" t="0" r="7620" b="5080"/>
             <wp:docPr id="57" name="Picture 57" descr="Screenshot 2023-02-21 at 22.36.46"/>
@@ -11265,11 +11345,12 @@
       <w:r>
         <w:rPr>
           <w:rFonts w:ascii="Calibri" w:eastAsia="Calibri" w:hAnsi="Calibri" w:cs="Calibri"/>
+          <w:noProof/>
           <w:sz w:val="22"/>
           <w:szCs w:val="22"/>
         </w:rPr>
         <w:drawing>
-          <wp:inline distT="0" distB="0" distL="0" distR="0" wp14:anchorId="265F817B" wp14:editId="3BB7E207">
+          <wp:inline distT="0" distB="0" distL="0" distR="0" wp14:anchorId="18F1FB5D" wp14:editId="1644EA64">
             <wp:extent cx="3955774" cy="2642193"/>
             <wp:effectExtent l="0" t="0" r="6985" b="6350"/>
             <wp:docPr id="64" name="图片 64"/>
@@ -11310,7 +11391,7 @@
         <w:spacing w:before="50" w:line="215" w:lineRule="auto"/>
         <w:jc w:val="center"/>
         <w:rPr>
-          <w:rFonts w:ascii="Calibri" w:eastAsiaTheme="minorEastAsia" w:hAnsi="Calibri" w:cs="Calibri" w:hint="eastAsia"/>
+          <w:rFonts w:ascii="Calibri" w:eastAsiaTheme="minorEastAsia" w:hAnsi="Calibri" w:cs="Calibri"/>
           <w:sz w:val="22"/>
           <w:szCs w:val="22"/>
         </w:rPr>
@@ -11318,12 +11399,13 @@
       <w:r>
         <w:rPr>
           <w:rFonts w:ascii="Calibri" w:eastAsiaTheme="minorEastAsia" w:hAnsi="Calibri" w:cs="Calibri"/>
+          <w:noProof/>
           <w:sz w:val="22"/>
           <w:szCs w:val="22"/>
         </w:rPr>
         <w:lastRenderedPageBreak/>
         <w:drawing>
-          <wp:inline distT="0" distB="0" distL="0" distR="0" wp14:anchorId="47390E81" wp14:editId="4D75D7C4">
+          <wp:inline distT="0" distB="0" distL="0" distR="0" wp14:anchorId="6CE0BC5E" wp14:editId="2FD02806">
             <wp:extent cx="5513070" cy="2801620"/>
             <wp:effectExtent l="0" t="0" r="0" b="0"/>
             <wp:docPr id="66" name="图片 66"/>
@@ -11491,11 +11573,12 @@
       <w:r>
         <w:rPr>
           <w:rFonts w:ascii="Calibri" w:eastAsiaTheme="minorEastAsia" w:hAnsi="Calibri" w:cs="Calibri"/>
+          <w:noProof/>
           <w:sz w:val="22"/>
           <w:szCs w:val="22"/>
         </w:rPr>
         <w:drawing>
-          <wp:inline distT="0" distB="0" distL="0" distR="0" wp14:anchorId="67B3095E" wp14:editId="5A7B3F7A">
+          <wp:inline distT="0" distB="0" distL="0" distR="0" wp14:anchorId="20FF9047" wp14:editId="2DC2835B">
             <wp:extent cx="4319632" cy="2548393"/>
             <wp:effectExtent l="0" t="0" r="5080" b="4445"/>
             <wp:docPr id="65" name="图片 65"/>
@@ -11533,55 +11616,6 @@
     </w:p>
     <w:p>
       <w:pPr>
-        <w:spacing w:line="269" w:lineRule="auto"/>
-        <w:jc w:val="center"/>
-        <w:rPr>
-          <w:rFonts w:eastAsiaTheme="minorEastAsia" w:hint="eastAsia"/>
-        </w:rPr>
-      </w:pPr>
-      <w:r>
-        <w:rPr>
-          <w:rFonts w:eastAsiaTheme="minorEastAsia"/>
-        </w:rPr>
-        <w:drawing>
-          <wp:inline distT="0" distB="0" distL="0" distR="0" wp14:anchorId="3E4C2CAA" wp14:editId="675C6920">
-            <wp:extent cx="5513070" cy="2106930"/>
-            <wp:effectExtent l="0" t="0" r="0" b="7620"/>
-            <wp:docPr id="67" name="图片 67"/>
-            <wp:cNvGraphicFramePr>
-              <a:graphicFrameLocks xmlns:a="http://schemas.openxmlformats.org/drawingml/2006/main" noChangeAspect="1"/>
-            </wp:cNvGraphicFramePr>
-            <a:graphic xmlns:a="http://schemas.openxmlformats.org/drawingml/2006/main">
-              <a:graphicData uri="http://schemas.openxmlformats.org/drawingml/2006/picture">
-                <pic:pic xmlns:pic="http://schemas.openxmlformats.org/drawingml/2006/picture">
-                  <pic:nvPicPr>
-                    <pic:cNvPr id="1" name=""/>
-                    <pic:cNvPicPr/>
-                  </pic:nvPicPr>
-                  <pic:blipFill>
-                    <a:blip r:embed="rId41"/>
-                    <a:stretch>
-                      <a:fillRect/>
-                    </a:stretch>
-                  </pic:blipFill>
-                  <pic:spPr>
-                    <a:xfrm>
-                      <a:off x="0" y="0"/>
-                      <a:ext cx="5513070" cy="2106930"/>
-                    </a:xfrm>
-                    <a:prstGeom prst="rect">
-                      <a:avLst/>
-                    </a:prstGeom>
-                  </pic:spPr>
-                </pic:pic>
-              </a:graphicData>
-            </a:graphic>
-          </wp:inline>
-        </w:drawing>
-      </w:r>
-    </w:p>
-    <w:p>
-      <w:pPr>
         <w:spacing w:before="67" w:line="237" w:lineRule="auto"/>
         <w:ind w:left="377" w:hanging="354"/>
         <w:rPr>
@@ -11745,7 +11779,7 @@
           <w:szCs w:val="22"/>
         </w:rPr>
         <w:drawing>
-          <wp:inline distT="0" distB="0" distL="0" distR="0">
+          <wp:inline distT="0" distB="0" distL="0" distR="0" wp14:anchorId="37507283" wp14:editId="2445D65F">
             <wp:extent cx="90805" cy="226060"/>
             <wp:effectExtent l="0" t="0" r="0" b="0"/>
             <wp:docPr id="3" name="IM 3"/>
@@ -11758,7 +11792,7 @@
                     <pic:cNvPicPr/>
                   </pic:nvPicPr>
                   <pic:blipFill>
-                    <a:blip r:embed="rId42"/>
+                    <a:blip r:embed="rId41"/>
                     <a:stretch>
                       <a:fillRect/>
                     </a:stretch>
@@ -11787,7 +11821,7 @@
           <w:szCs w:val="22"/>
         </w:rPr>
         <w:drawing>
-          <wp:inline distT="0" distB="0" distL="0" distR="0">
+          <wp:inline distT="0" distB="0" distL="0" distR="0" wp14:anchorId="263DB8A1" wp14:editId="28E0C238">
             <wp:extent cx="79375" cy="211455"/>
             <wp:effectExtent l="0" t="0" r="0" b="0"/>
             <wp:docPr id="4" name="IM 4"/>
@@ -11800,7 +11834,7 @@
                     <pic:cNvPicPr/>
                   </pic:nvPicPr>
                   <pic:blipFill>
-                    <a:blip r:embed="rId43"/>
+                    <a:blip r:embed="rId42"/>
                     <a:stretch>
                       <a:fillRect/>
                     </a:stretch>
@@ -11845,7 +11879,7 @@
           <w:szCs w:val="22"/>
         </w:rPr>
         <w:drawing>
-          <wp:inline distT="0" distB="0" distL="0" distR="0">
+          <wp:inline distT="0" distB="0" distL="0" distR="0" wp14:anchorId="5187ADFE" wp14:editId="5D2AC655">
             <wp:extent cx="67310" cy="185420"/>
             <wp:effectExtent l="0" t="0" r="0" b="0"/>
             <wp:docPr id="5" name="IM 5"/>
@@ -11858,7 +11892,7 @@
                     <pic:cNvPicPr/>
                   </pic:nvPicPr>
                   <pic:blipFill>
-                    <a:blip r:embed="rId44"/>
+                    <a:blip r:embed="rId43"/>
                     <a:stretch>
                       <a:fillRect/>
                     </a:stretch>
@@ -11896,7 +11930,7 @@
           <w:szCs w:val="22"/>
         </w:rPr>
         <w:drawing>
-          <wp:inline distT="0" distB="0" distL="0" distR="0">
+          <wp:inline distT="0" distB="0" distL="0" distR="0" wp14:anchorId="4D079BA5" wp14:editId="37EAF0F1">
             <wp:extent cx="64135" cy="226060"/>
             <wp:effectExtent l="0" t="0" r="0" b="0"/>
             <wp:docPr id="6" name="IM 6"/>
@@ -11909,7 +11943,7 @@
                     <pic:cNvPicPr/>
                   </pic:nvPicPr>
                   <pic:blipFill>
-                    <a:blip r:embed="rId45"/>
+                    <a:blip r:embed="rId44"/>
                     <a:stretch>
                       <a:fillRect/>
                     </a:stretch>
@@ -11948,7 +11982,7 @@
           <w:szCs w:val="22"/>
         </w:rPr>
         <w:drawing>
-          <wp:inline distT="0" distB="0" distL="0" distR="0">
+          <wp:inline distT="0" distB="0" distL="0" distR="0" wp14:anchorId="4B2A2BE3" wp14:editId="2BE2713E">
             <wp:extent cx="130810" cy="211455"/>
             <wp:effectExtent l="0" t="0" r="0" b="0"/>
             <wp:docPr id="7" name="IM 7"/>
@@ -11961,7 +11995,7 @@
                     <pic:cNvPicPr/>
                   </pic:nvPicPr>
                   <pic:blipFill>
-                    <a:blip r:embed="rId46"/>
+                    <a:blip r:embed="rId45"/>
                     <a:stretch>
                       <a:fillRect/>
                     </a:stretch>
@@ -11989,7 +12023,7 @@
           <w:szCs w:val="22"/>
         </w:rPr>
         <w:drawing>
-          <wp:inline distT="0" distB="0" distL="0" distR="0">
+          <wp:inline distT="0" distB="0" distL="0" distR="0" wp14:anchorId="291F1FD5" wp14:editId="2A14ECB9">
             <wp:extent cx="287020" cy="211455"/>
             <wp:effectExtent l="0" t="0" r="0" b="0"/>
             <wp:docPr id="8" name="IM 8"/>
@@ -12002,7 +12036,7 @@
                     <pic:cNvPicPr/>
                   </pic:nvPicPr>
                   <pic:blipFill>
-                    <a:blip r:embed="rId47"/>
+                    <a:blip r:embed="rId46"/>
                     <a:stretch>
                       <a:fillRect/>
                     </a:stretch>
@@ -12068,7 +12102,7 @@
           <w:szCs w:val="22"/>
         </w:rPr>
         <w:drawing>
-          <wp:inline distT="0" distB="0" distL="0" distR="0">
+          <wp:inline distT="0" distB="0" distL="0" distR="0" wp14:anchorId="7FCA2D7A" wp14:editId="0A3F8AF9">
             <wp:extent cx="67310" cy="139700"/>
             <wp:effectExtent l="0" t="0" r="0" b="0"/>
             <wp:docPr id="9" name="IM 9"/>
@@ -12081,7 +12115,7 @@
                     <pic:cNvPicPr/>
                   </pic:nvPicPr>
                   <pic:blipFill>
-                    <a:blip r:embed="rId48"/>
+                    <a:blip r:embed="rId47"/>
                     <a:stretch>
                       <a:fillRect/>
                     </a:stretch>
@@ -12137,7 +12171,7 @@
           <w:szCs w:val="22"/>
         </w:rPr>
         <w:drawing>
-          <wp:inline distT="0" distB="0" distL="0" distR="0">
+          <wp:inline distT="0" distB="0" distL="0" distR="0" wp14:anchorId="42C32A6E" wp14:editId="543F8BBC">
             <wp:extent cx="73025" cy="139700"/>
             <wp:effectExtent l="0" t="0" r="0" b="0"/>
             <wp:docPr id="10" name="IM 10"/>
@@ -12150,7 +12184,7 @@
                     <pic:cNvPicPr/>
                   </pic:nvPicPr>
                   <pic:blipFill>
-                    <a:blip r:embed="rId49"/>
+                    <a:blip r:embed="rId48"/>
                     <a:stretch>
                       <a:fillRect/>
                     </a:stretch>
@@ -12190,7 +12224,7 @@
           <w:szCs w:val="22"/>
         </w:rPr>
         <w:drawing>
-          <wp:inline distT="0" distB="0" distL="0" distR="0">
+          <wp:inline distT="0" distB="0" distL="0" distR="0" wp14:anchorId="24E099F8" wp14:editId="4A0D5DE7">
             <wp:extent cx="49530" cy="184150"/>
             <wp:effectExtent l="0" t="0" r="0" b="0"/>
             <wp:docPr id="11" name="IM 11"/>
@@ -12203,7 +12237,7 @@
                     <pic:cNvPicPr/>
                   </pic:nvPicPr>
                   <pic:blipFill>
-                    <a:blip r:embed="rId50"/>
+                    <a:blip r:embed="rId49"/>
                     <a:stretch>
                       <a:fillRect/>
                     </a:stretch>
@@ -12232,7 +12266,7 @@
           <w:szCs w:val="22"/>
         </w:rPr>
         <w:drawing>
-          <wp:inline distT="0" distB="0" distL="0" distR="0">
+          <wp:inline distT="0" distB="0" distL="0" distR="0" wp14:anchorId="50FBE9F5" wp14:editId="6B4B45A7">
             <wp:extent cx="86360" cy="188595"/>
             <wp:effectExtent l="0" t="0" r="0" b="0"/>
             <wp:docPr id="12" name="IM 12"/>
@@ -12245,7 +12279,7 @@
                     <pic:cNvPicPr/>
                   </pic:nvPicPr>
                   <pic:blipFill>
-                    <a:blip r:embed="rId51"/>
+                    <a:blip r:embed="rId50"/>
                     <a:stretch>
                       <a:fillRect/>
                     </a:stretch>
@@ -12293,7 +12327,7 @@
           <w:szCs w:val="22"/>
         </w:rPr>
         <w:drawing>
-          <wp:inline distT="0" distB="0" distL="0" distR="0">
+          <wp:inline distT="0" distB="0" distL="0" distR="0" wp14:anchorId="41BBF5DA" wp14:editId="62D39278">
             <wp:extent cx="93345" cy="188595"/>
             <wp:effectExtent l="0" t="0" r="0" b="0"/>
             <wp:docPr id="13" name="IM 13"/>
@@ -12306,7 +12340,7 @@
                     <pic:cNvPicPr/>
                   </pic:nvPicPr>
                   <pic:blipFill>
-                    <a:blip r:embed="rId52"/>
+                    <a:blip r:embed="rId51"/>
                     <a:stretch>
                       <a:fillRect/>
                     </a:stretch>
@@ -12344,7 +12378,7 @@
           <w:szCs w:val="22"/>
         </w:rPr>
         <w:drawing>
-          <wp:inline distT="0" distB="0" distL="0" distR="0">
+          <wp:inline distT="0" distB="0" distL="0" distR="0" wp14:anchorId="69A70379" wp14:editId="473D18CA">
             <wp:extent cx="77470" cy="157480"/>
             <wp:effectExtent l="0" t="0" r="0" b="0"/>
             <wp:docPr id="14" name="IM 14"/>
@@ -12357,7 +12391,7 @@
                     <pic:cNvPicPr/>
                   </pic:nvPicPr>
                   <pic:blipFill>
-                    <a:blip r:embed="rId53"/>
+                    <a:blip r:embed="rId52"/>
                     <a:stretch>
                       <a:fillRect/>
                     </a:stretch>
@@ -12395,7 +12429,7 @@
           <w:szCs w:val="22"/>
         </w:rPr>
         <w:drawing>
-          <wp:inline distT="0" distB="0" distL="0" distR="0">
+          <wp:inline distT="0" distB="0" distL="0" distR="0" wp14:anchorId="0DECE370" wp14:editId="53DE024C">
             <wp:extent cx="86360" cy="184150"/>
             <wp:effectExtent l="0" t="0" r="0" b="0"/>
             <wp:docPr id="15" name="IM 15"/>
@@ -12408,7 +12442,7 @@
                     <pic:cNvPicPr/>
                   </pic:nvPicPr>
                   <pic:blipFill>
-                    <a:blip r:embed="rId54"/>
+                    <a:blip r:embed="rId53"/>
                     <a:stretch>
                       <a:fillRect/>
                     </a:stretch>
@@ -12447,7 +12481,7 @@
           <w:szCs w:val="22"/>
         </w:rPr>
         <w:drawing>
-          <wp:inline distT="0" distB="0" distL="0" distR="0">
+          <wp:inline distT="0" distB="0" distL="0" distR="0" wp14:anchorId="070B09CF" wp14:editId="4D8408C4">
             <wp:extent cx="49530" cy="188595"/>
             <wp:effectExtent l="0" t="0" r="0" b="0"/>
             <wp:docPr id="16" name="IM 16"/>
@@ -12460,7 +12494,7 @@
                     <pic:cNvPicPr/>
                   </pic:nvPicPr>
                   <pic:blipFill>
-                    <a:blip r:embed="rId55"/>
+                    <a:blip r:embed="rId54"/>
                     <a:stretch>
                       <a:fillRect/>
                     </a:stretch>
@@ -12488,7 +12522,7 @@
           <w:szCs w:val="22"/>
         </w:rPr>
         <w:drawing>
-          <wp:inline distT="0" distB="0" distL="0" distR="0">
+          <wp:inline distT="0" distB="0" distL="0" distR="0" wp14:anchorId="5D511461" wp14:editId="0A87AA87">
             <wp:extent cx="123190" cy="188595"/>
             <wp:effectExtent l="0" t="0" r="0" b="0"/>
             <wp:docPr id="17" name="IM 17"/>
@@ -12501,7 +12535,7 @@
                     <pic:cNvPicPr/>
                   </pic:nvPicPr>
                   <pic:blipFill>
-                    <a:blip r:embed="rId56"/>
+                    <a:blip r:embed="rId55"/>
                     <a:stretch>
                       <a:fillRect/>
                     </a:stretch>
@@ -12529,7 +12563,7 @@
           <w:szCs w:val="22"/>
         </w:rPr>
         <w:drawing>
-          <wp:inline distT="0" distB="0" distL="0" distR="0">
+          <wp:inline distT="0" distB="0" distL="0" distR="0" wp14:anchorId="11A5B5FE" wp14:editId="1D43868D">
             <wp:extent cx="64135" cy="139700"/>
             <wp:effectExtent l="0" t="0" r="0" b="0"/>
             <wp:docPr id="18" name="IM 18"/>
@@ -12542,7 +12576,7 @@
                     <pic:cNvPicPr/>
                   </pic:nvPicPr>
                   <pic:blipFill>
-                    <a:blip r:embed="rId57"/>
+                    <a:blip r:embed="rId56"/>
                     <a:stretch>
                       <a:fillRect/>
                     </a:stretch>
@@ -12580,7 +12614,7 @@
           <w:szCs w:val="22"/>
         </w:rPr>
         <w:drawing>
-          <wp:inline distT="0" distB="0" distL="0" distR="0">
+          <wp:inline distT="0" distB="0" distL="0" distR="0" wp14:anchorId="428D8851" wp14:editId="4AB37500">
             <wp:extent cx="50800" cy="188595"/>
             <wp:effectExtent l="0" t="0" r="0" b="0"/>
             <wp:docPr id="19" name="IM 19"/>
@@ -12593,7 +12627,7 @@
                     <pic:cNvPicPr/>
                   </pic:nvPicPr>
                   <pic:blipFill>
-                    <a:blip r:embed="rId58"/>
+                    <a:blip r:embed="rId57"/>
                     <a:stretch>
                       <a:fillRect/>
                     </a:stretch>
@@ -12650,7 +12684,7 @@
           <w:szCs w:val="22"/>
         </w:rPr>
         <w:drawing>
-          <wp:inline distT="0" distB="0" distL="0" distR="0">
+          <wp:inline distT="0" distB="0" distL="0" distR="0" wp14:anchorId="619C5837" wp14:editId="45F1204E">
             <wp:extent cx="116840" cy="172085"/>
             <wp:effectExtent l="0" t="0" r="0" b="0"/>
             <wp:docPr id="20" name="IM 20"/>
@@ -12663,7 +12697,7 @@
                     <pic:cNvPicPr/>
                   </pic:nvPicPr>
                   <pic:blipFill>
-                    <a:blip r:embed="rId59"/>
+                    <a:blip r:embed="rId58"/>
                     <a:stretch>
                       <a:fillRect/>
                     </a:stretch>
@@ -12783,6 +12817,7 @@
         </w:rPr>
         <w:t xml:space="preserve"> = </w:t>
       </w:r>
+      <w:proofErr w:type="gramStart"/>
       <w:r>
         <w:rPr>
           <w:rFonts w:ascii="Cambria Math" w:eastAsia="Cambria Math" w:hAnsi="Cambria Math" w:cs="Cambria Math"/>
@@ -12800,6 +12835,7 @@
         </w:rPr>
         <w:t>(</w:t>
       </w:r>
+      <w:proofErr w:type="gramEnd"/>
       <w:r>
         <w:rPr>
           <w:rFonts w:ascii="Cambria Math" w:eastAsia="Cambria Math" w:hAnsi="Cambria Math" w:cs="Cambria Math"/>
@@ -12871,6 +12907,7 @@
         </w:rPr>
         <w:t xml:space="preserve">+ </w:t>
       </w:r>
+      <w:proofErr w:type="gramStart"/>
       <w:r>
         <w:rPr>
           <w:rFonts w:ascii="Cambria Math" w:eastAsia="Cambria Math" w:hAnsi="Cambria Math" w:cs="Cambria Math"/>
@@ -12888,6 +12925,7 @@
         </w:rPr>
         <w:t>(</w:t>
       </w:r>
+      <w:proofErr w:type="gramEnd"/>
       <w:r>
         <w:rPr>
           <w:noProof/>
@@ -12896,7 +12934,7 @@
           <w:szCs w:val="22"/>
         </w:rPr>
         <w:drawing>
-          <wp:inline distT="0" distB="0" distL="0" distR="0">
+          <wp:inline distT="0" distB="0" distL="0" distR="0" wp14:anchorId="4E712082" wp14:editId="64F902B3">
             <wp:extent cx="89535" cy="139700"/>
             <wp:effectExtent l="0" t="0" r="0" b="0"/>
             <wp:docPr id="21" name="IM 21"/>
@@ -12909,7 +12947,7 @@
                     <pic:cNvPicPr/>
                   </pic:nvPicPr>
                   <pic:blipFill>
-                    <a:blip r:embed="rId60"/>
+                    <a:blip r:embed="rId59"/>
                     <a:stretch>
                       <a:fillRect/>
                     </a:stretch>
@@ -12980,7 +13018,7 @@
           <w:szCs w:val="22"/>
         </w:rPr>
         <w:drawing>
-          <wp:inline distT="0" distB="0" distL="0" distR="0">
+          <wp:inline distT="0" distB="0" distL="0" distR="0" wp14:anchorId="3FE98750" wp14:editId="7CF8CC52">
             <wp:extent cx="81915" cy="139700"/>
             <wp:effectExtent l="0" t="0" r="0" b="0"/>
             <wp:docPr id="22" name="IM 22"/>
@@ -12993,7 +13031,7 @@
                     <pic:cNvPicPr/>
                   </pic:nvPicPr>
                   <pic:blipFill>
-                    <a:blip r:embed="rId61"/>
+                    <a:blip r:embed="rId60"/>
                     <a:stretch>
                       <a:fillRect/>
                     </a:stretch>
@@ -13076,6 +13114,7 @@
         </w:rPr>
         <w:t xml:space="preserve">+ </w:t>
       </w:r>
+      <w:proofErr w:type="gramStart"/>
       <w:r>
         <w:rPr>
           <w:rFonts w:ascii="Cambria Math" w:eastAsia="Cambria Math" w:hAnsi="Cambria Math" w:cs="Cambria Math"/>
@@ -13093,6 +13132,7 @@
         </w:rPr>
         <w:t>)(</w:t>
       </w:r>
+      <w:proofErr w:type="gramEnd"/>
       <w:r>
         <w:rPr>
           <w:rFonts w:ascii="Cambria Math" w:eastAsia="Cambria Math" w:hAnsi="Cambria Math" w:cs="Cambria Math"/>
@@ -13158,6 +13198,9 @@
         <w:spacing w:line="339" w:lineRule="exact"/>
         <w:ind w:left="2211"/>
         <w:rPr>
+          <w:rFonts w:ascii="Cambria Math" w:eastAsiaTheme="minorEastAsia" w:hAnsi="Cambria Math" w:cs="Cambria Math" w:hint="eastAsia"/>
+          <w:spacing w:val="3"/>
+          <w:position w:val="1"/>
           <w:sz w:val="22"/>
           <w:szCs w:val="22"/>
         </w:rPr>
@@ -13208,7 +13251,7 @@
           <w:szCs w:val="22"/>
         </w:rPr>
         <w:drawing>
-          <wp:inline distT="0" distB="0" distL="0" distR="0">
+          <wp:inline distT="0" distB="0" distL="0" distR="0" wp14:anchorId="6FC351D5" wp14:editId="332755E3">
             <wp:extent cx="90170" cy="139700"/>
             <wp:effectExtent l="0" t="0" r="0" b="0"/>
             <wp:docPr id="23" name="IM 23"/>
@@ -13221,7 +13264,7 @@
                     <pic:cNvPicPr/>
                   </pic:nvPicPr>
                   <pic:blipFill>
-                    <a:blip r:embed="rId62"/>
+                    <a:blip r:embed="rId61"/>
                     <a:stretch>
                       <a:fillRect/>
                     </a:stretch>
@@ -13259,7 +13302,7 @@
           <w:szCs w:val="22"/>
         </w:rPr>
         <w:drawing>
-          <wp:inline distT="0" distB="0" distL="0" distR="0">
+          <wp:inline distT="0" distB="0" distL="0" distR="0" wp14:anchorId="0716A289" wp14:editId="0A6616AC">
             <wp:extent cx="81915" cy="139700"/>
             <wp:effectExtent l="0" t="0" r="0" b="0"/>
             <wp:docPr id="24" name="IM 24"/>
@@ -13272,7 +13315,7 @@
                     <pic:cNvPicPr/>
                   </pic:nvPicPr>
                   <pic:blipFill>
-                    <a:blip r:embed="rId63"/>
+                    <a:blip r:embed="rId62"/>
                     <a:stretch>
                       <a:fillRect/>
                     </a:stretch>
@@ -13338,7 +13381,7 @@
           <w:szCs w:val="22"/>
         </w:rPr>
         <w:drawing>
-          <wp:inline distT="0" distB="0" distL="0" distR="0">
+          <wp:inline distT="0" distB="0" distL="0" distR="0" wp14:anchorId="0980811B" wp14:editId="21E59A43">
             <wp:extent cx="90170" cy="139700"/>
             <wp:effectExtent l="0" t="0" r="0" b="0"/>
             <wp:docPr id="25" name="IM 25"/>
@@ -13351,7 +13394,7 @@
                     <pic:cNvPicPr/>
                   </pic:nvPicPr>
                   <pic:blipFill>
-                    <a:blip r:embed="rId62"/>
+                    <a:blip r:embed="rId61"/>
                     <a:stretch>
                       <a:fillRect/>
                     </a:stretch>
@@ -13391,6 +13434,7 @@
         </w:rPr>
         <w:t xml:space="preserve">+ </w:t>
       </w:r>
+      <w:proofErr w:type="gramStart"/>
       <w:r>
         <w:rPr>
           <w:rFonts w:ascii="Cambria Math" w:eastAsia="Cambria Math" w:hAnsi="Cambria Math" w:cs="Cambria Math"/>
@@ -13410,6 +13454,7 @@
         </w:rPr>
         <w:t>)(</w:t>
       </w:r>
+      <w:proofErr w:type="gramEnd"/>
       <w:r>
         <w:rPr>
           <w:rFonts w:ascii="Cambria Math" w:eastAsia="Cambria Math" w:hAnsi="Cambria Math" w:cs="Cambria Math"/>
@@ -13466,7 +13511,7 @@
           <w:szCs w:val="22"/>
         </w:rPr>
         <w:drawing>
-          <wp:inline distT="0" distB="0" distL="0" distR="0">
+          <wp:inline distT="0" distB="0" distL="0" distR="0" wp14:anchorId="005BD1B0" wp14:editId="5D87FC24">
             <wp:extent cx="92075" cy="139700"/>
             <wp:effectExtent l="0" t="0" r="0" b="0"/>
             <wp:docPr id="26" name="IM 26"/>
@@ -13479,7 +13524,7 @@
                     <pic:cNvPicPr/>
                   </pic:nvPicPr>
                   <pic:blipFill>
-                    <a:blip r:embed="rId64"/>
+                    <a:blip r:embed="rId63"/>
                     <a:stretch>
                       <a:fillRect/>
                     </a:stretch>
@@ -13555,7 +13600,7 @@
           <w:szCs w:val="22"/>
         </w:rPr>
         <w:drawing>
-          <wp:inline distT="0" distB="0" distL="0" distR="0">
+          <wp:inline distT="0" distB="0" distL="0" distR="0" wp14:anchorId="44E0DB8D" wp14:editId="01539CB9">
             <wp:extent cx="90170" cy="139700"/>
             <wp:effectExtent l="0" t="0" r="0" b="0"/>
             <wp:docPr id="27" name="IM 27"/>
@@ -13568,7 +13613,7 @@
                     <pic:cNvPicPr/>
                   </pic:nvPicPr>
                   <pic:blipFill>
-                    <a:blip r:embed="rId65"/>
+                    <a:blip r:embed="rId64"/>
                     <a:stretch>
                       <a:fillRect/>
                     </a:stretch>
@@ -13596,7 +13641,7 @@
           <w:szCs w:val="22"/>
         </w:rPr>
         <w:drawing>
-          <wp:inline distT="0" distB="0" distL="0" distR="0">
+          <wp:inline distT="0" distB="0" distL="0" distR="0" wp14:anchorId="7FB01947" wp14:editId="21C6C237">
             <wp:extent cx="81915" cy="139700"/>
             <wp:effectExtent l="0" t="0" r="0" b="0"/>
             <wp:docPr id="28" name="IM 28"/>
@@ -13609,7 +13654,7 @@
                     <pic:cNvPicPr/>
                   </pic:nvPicPr>
                   <pic:blipFill>
-                    <a:blip r:embed="rId63"/>
+                    <a:blip r:embed="rId62"/>
                     <a:stretch>
                       <a:fillRect/>
                     </a:stretch>
@@ -13633,6 +13678,357 @@
     <w:p>
       <w:pPr>
         <w:spacing w:before="280" w:line="215" w:lineRule="auto"/>
+        <w:ind w:left="453" w:firstLine="387"/>
+        <w:rPr>
+          <w:rFonts w:ascii="Calibri" w:eastAsiaTheme="minorEastAsia" w:hAnsi="Calibri" w:cs="Calibri"/>
+          <w:spacing w:val="1"/>
+          <w:sz w:val="22"/>
+          <w:szCs w:val="22"/>
+        </w:rPr>
+      </w:pPr>
+      <w:r>
+        <w:rPr>
+          <w:rFonts w:ascii="Calibri" w:eastAsia="Calibri" w:hAnsi="Calibri" w:cs="Calibri"/>
+          <w:noProof/>
+          <w:snapToGrid/>
+          <w:spacing w:val="-1"/>
+          <w:sz w:val="22"/>
+          <w:szCs w:val="22"/>
+        </w:rPr>
+        <w:drawing>
+          <wp:inline distT="0" distB="0" distL="0" distR="0" wp14:anchorId="60696494" wp14:editId="516B4C7E">
+            <wp:extent cx="2295710" cy="1578334"/>
+            <wp:effectExtent l="0" t="0" r="0" b="3175"/>
+            <wp:docPr id="68" name="图片 68"/>
+            <wp:cNvGraphicFramePr>
+              <a:graphicFrameLocks xmlns:a="http://schemas.openxmlformats.org/drawingml/2006/main" noChangeAspect="1"/>
+            </wp:cNvGraphicFramePr>
+            <a:graphic xmlns:a="http://schemas.openxmlformats.org/drawingml/2006/main">
+              <a:graphicData uri="http://schemas.openxmlformats.org/drawingml/2006/picture">
+                <pic:pic xmlns:pic="http://schemas.openxmlformats.org/drawingml/2006/picture">
+                  <pic:nvPicPr>
+                    <pic:cNvPr id="68" name="图片 68"/>
+                    <pic:cNvPicPr/>
+                  </pic:nvPicPr>
+                  <pic:blipFill>
+                    <a:blip r:embed="rId65" cstate="print">
+                      <a:extLst>
+                        <a:ext uri="{28A0092B-C50C-407E-A947-70E740481C1C}">
+                          <a14:useLocalDpi xmlns:a14="http://schemas.microsoft.com/office/drawing/2010/main" val="0"/>
+                        </a:ext>
+                      </a:extLst>
+                    </a:blip>
+                    <a:stretch>
+                      <a:fillRect/>
+                    </a:stretch>
+                  </pic:blipFill>
+                  <pic:spPr>
+                    <a:xfrm>
+                      <a:off x="0" y="0"/>
+                      <a:ext cx="2316069" cy="1592331"/>
+                    </a:xfrm>
+                    <a:prstGeom prst="rect">
+                      <a:avLst/>
+                    </a:prstGeom>
+                  </pic:spPr>
+                </pic:pic>
+              </a:graphicData>
+            </a:graphic>
+          </wp:inline>
+        </w:drawing>
+      </w:r>
+      <w:r>
+        <w:rPr>
+          <w:rFonts w:ascii="Calibri" w:eastAsia="Calibri" w:hAnsi="Calibri" w:cs="Calibri"/>
+          <w:noProof/>
+          <w:snapToGrid/>
+          <w:spacing w:val="1"/>
+          <w:sz w:val="22"/>
+          <w:szCs w:val="22"/>
+        </w:rPr>
+        <w:drawing>
+          <wp:inline distT="0" distB="0" distL="0" distR="0" wp14:anchorId="4FF6C026" wp14:editId="48364DD1">
+            <wp:extent cx="1719580" cy="1681480"/>
+            <wp:effectExtent l="0" t="0" r="0" b="0"/>
+            <wp:docPr id="69" name="图片 69"/>
+            <wp:cNvGraphicFramePr>
+              <a:graphicFrameLocks xmlns:a="http://schemas.openxmlformats.org/drawingml/2006/main" noChangeAspect="1"/>
+            </wp:cNvGraphicFramePr>
+            <a:graphic xmlns:a="http://schemas.openxmlformats.org/drawingml/2006/main">
+              <a:graphicData uri="http://schemas.openxmlformats.org/drawingml/2006/picture">
+                <pic:pic xmlns:pic="http://schemas.openxmlformats.org/drawingml/2006/picture">
+                  <pic:nvPicPr>
+                    <pic:cNvPr id="69" name="图片 69"/>
+                    <pic:cNvPicPr/>
+                  </pic:nvPicPr>
+                  <pic:blipFill>
+                    <a:blip r:embed="rId66" cstate="print">
+                      <a:extLst>
+                        <a:ext uri="{28A0092B-C50C-407E-A947-70E740481C1C}">
+                          <a14:useLocalDpi xmlns:a14="http://schemas.microsoft.com/office/drawing/2010/main" val="0"/>
+                        </a:ext>
+                      </a:extLst>
+                    </a:blip>
+                    <a:stretch>
+                      <a:fillRect/>
+                    </a:stretch>
+                  </pic:blipFill>
+                  <pic:spPr>
+                    <a:xfrm>
+                      <a:off x="0" y="0"/>
+                      <a:ext cx="1719580" cy="1681480"/>
+                    </a:xfrm>
+                    <a:prstGeom prst="rect">
+                      <a:avLst/>
+                    </a:prstGeom>
+                  </pic:spPr>
+                </pic:pic>
+              </a:graphicData>
+            </a:graphic>
+          </wp:inline>
+        </w:drawing>
+      </w:r>
+    </w:p>
+    <w:p>
+      <w:pPr>
+        <w:spacing w:before="280" w:line="215" w:lineRule="auto"/>
+        <w:ind w:left="453" w:firstLine="387"/>
+        <w:rPr>
+          <w:rFonts w:ascii="Calibri" w:eastAsiaTheme="minorEastAsia" w:hAnsi="Calibri" w:cs="Calibri"/>
+          <w:spacing w:val="1"/>
+          <w:sz w:val="22"/>
+          <w:szCs w:val="22"/>
+        </w:rPr>
+      </w:pPr>
+      <w:r>
+        <w:rPr>
+          <w:rFonts w:ascii="Calibri" w:eastAsiaTheme="minorEastAsia" w:hAnsi="Calibri" w:cs="Calibri" w:hint="eastAsia"/>
+          <w:noProof/>
+          <w:snapToGrid/>
+          <w:spacing w:val="1"/>
+          <w:sz w:val="22"/>
+          <w:szCs w:val="22"/>
+        </w:rPr>
+        <w:lastRenderedPageBreak/>
+        <w:drawing>
+          <wp:inline distT="0" distB="0" distL="0" distR="0" wp14:anchorId="1BB9E14E" wp14:editId="0B662658">
+            <wp:extent cx="2272797" cy="1510748"/>
+            <wp:effectExtent l="0" t="0" r="0" b="0"/>
+            <wp:docPr id="70" name="图片 70"/>
+            <wp:cNvGraphicFramePr>
+              <a:graphicFrameLocks xmlns:a="http://schemas.openxmlformats.org/drawingml/2006/main" noChangeAspect="1"/>
+            </wp:cNvGraphicFramePr>
+            <a:graphic xmlns:a="http://schemas.openxmlformats.org/drawingml/2006/main">
+              <a:graphicData uri="http://schemas.openxmlformats.org/drawingml/2006/picture">
+                <pic:pic xmlns:pic="http://schemas.openxmlformats.org/drawingml/2006/picture">
+                  <pic:nvPicPr>
+                    <pic:cNvPr id="70" name="图片 70"/>
+                    <pic:cNvPicPr/>
+                  </pic:nvPicPr>
+                  <pic:blipFill>
+                    <a:blip r:embed="rId67" cstate="print">
+                      <a:extLst>
+                        <a:ext uri="{28A0092B-C50C-407E-A947-70E740481C1C}">
+                          <a14:useLocalDpi xmlns:a14="http://schemas.microsoft.com/office/drawing/2010/main" val="0"/>
+                        </a:ext>
+                      </a:extLst>
+                    </a:blip>
+                    <a:stretch>
+                      <a:fillRect/>
+                    </a:stretch>
+                  </pic:blipFill>
+                  <pic:spPr>
+                    <a:xfrm>
+                      <a:off x="0" y="0"/>
+                      <a:ext cx="2277155" cy="1513645"/>
+                    </a:xfrm>
+                    <a:prstGeom prst="rect">
+                      <a:avLst/>
+                    </a:prstGeom>
+                  </pic:spPr>
+                </pic:pic>
+              </a:graphicData>
+            </a:graphic>
+          </wp:inline>
+        </w:drawing>
+      </w:r>
+      <w:r>
+        <w:rPr>
+          <w:rFonts w:ascii="Calibri" w:eastAsiaTheme="minorEastAsia" w:hAnsi="Calibri" w:cs="Calibri" w:hint="eastAsia"/>
+          <w:noProof/>
+          <w:snapToGrid/>
+          <w:spacing w:val="1"/>
+          <w:sz w:val="22"/>
+          <w:szCs w:val="22"/>
+        </w:rPr>
+        <w:drawing>
+          <wp:inline distT="0" distB="0" distL="0" distR="0" wp14:anchorId="4D51F213" wp14:editId="6CEAB541">
+            <wp:extent cx="2364655" cy="1785067"/>
+            <wp:effectExtent l="0" t="0" r="0" b="5715"/>
+            <wp:docPr id="71" name="图片 71"/>
+            <wp:cNvGraphicFramePr>
+              <a:graphicFrameLocks xmlns:a="http://schemas.openxmlformats.org/drawingml/2006/main" noChangeAspect="1"/>
+            </wp:cNvGraphicFramePr>
+            <a:graphic xmlns:a="http://schemas.openxmlformats.org/drawingml/2006/main">
+              <a:graphicData uri="http://schemas.openxmlformats.org/drawingml/2006/picture">
+                <pic:pic xmlns:pic="http://schemas.openxmlformats.org/drawingml/2006/picture">
+                  <pic:nvPicPr>
+                    <pic:cNvPr id="71" name="图片 71"/>
+                    <pic:cNvPicPr/>
+                  </pic:nvPicPr>
+                  <pic:blipFill>
+                    <a:blip r:embed="rId68" cstate="print">
+                      <a:extLst>
+                        <a:ext uri="{28A0092B-C50C-407E-A947-70E740481C1C}">
+                          <a14:useLocalDpi xmlns:a14="http://schemas.microsoft.com/office/drawing/2010/main" val="0"/>
+                        </a:ext>
+                      </a:extLst>
+                    </a:blip>
+                    <a:stretch>
+                      <a:fillRect/>
+                    </a:stretch>
+                  </pic:blipFill>
+                  <pic:spPr>
+                    <a:xfrm>
+                      <a:off x="0" y="0"/>
+                      <a:ext cx="2369853" cy="1788991"/>
+                    </a:xfrm>
+                    <a:prstGeom prst="rect">
+                      <a:avLst/>
+                    </a:prstGeom>
+                  </pic:spPr>
+                </pic:pic>
+              </a:graphicData>
+            </a:graphic>
+          </wp:inline>
+        </w:drawing>
+      </w:r>
+    </w:p>
+    <w:p>
+      <w:pPr>
+        <w:spacing w:before="280" w:line="215" w:lineRule="auto"/>
+        <w:rPr>
+          <w:rFonts w:ascii="Calibri" w:eastAsiaTheme="minorEastAsia" w:hAnsi="Calibri" w:cs="Calibri" w:hint="eastAsia"/>
+          <w:spacing w:val="1"/>
+          <w:sz w:val="22"/>
+          <w:szCs w:val="22"/>
+        </w:rPr>
+      </w:pPr>
+      <w:r>
+        <w:rPr>
+          <w:rFonts w:ascii="Calibri" w:eastAsiaTheme="minorEastAsia" w:hAnsi="Calibri" w:cs="Calibri" w:hint="eastAsia"/>
+          <w:noProof/>
+          <w:snapToGrid/>
+          <w:spacing w:val="1"/>
+          <w:sz w:val="22"/>
+          <w:szCs w:val="22"/>
+        </w:rPr>
+        <w:drawing>
+          <wp:inline distT="0" distB="0" distL="0" distR="0" wp14:anchorId="64F857F5" wp14:editId="7B9861B3">
+            <wp:extent cx="2130949" cy="2327304"/>
+            <wp:effectExtent l="0" t="0" r="3175" b="0"/>
+            <wp:docPr id="72" name="图片 72"/>
+            <wp:cNvGraphicFramePr>
+              <a:graphicFrameLocks xmlns:a="http://schemas.openxmlformats.org/drawingml/2006/main" noChangeAspect="1"/>
+            </wp:cNvGraphicFramePr>
+            <a:graphic xmlns:a="http://schemas.openxmlformats.org/drawingml/2006/main">
+              <a:graphicData uri="http://schemas.openxmlformats.org/drawingml/2006/picture">
+                <pic:pic xmlns:pic="http://schemas.openxmlformats.org/drawingml/2006/picture">
+                  <pic:nvPicPr>
+                    <pic:cNvPr id="72" name="图片 72"/>
+                    <pic:cNvPicPr/>
+                  </pic:nvPicPr>
+                  <pic:blipFill>
+                    <a:blip r:embed="rId69" cstate="print">
+                      <a:extLst>
+                        <a:ext uri="{28A0092B-C50C-407E-A947-70E740481C1C}">
+                          <a14:useLocalDpi xmlns:a14="http://schemas.microsoft.com/office/drawing/2010/main" val="0"/>
+                        </a:ext>
+                      </a:extLst>
+                    </a:blip>
+                    <a:stretch>
+                      <a:fillRect/>
+                    </a:stretch>
+                  </pic:blipFill>
+                  <pic:spPr>
+                    <a:xfrm>
+                      <a:off x="0" y="0"/>
+                      <a:ext cx="2149867" cy="2347965"/>
+                    </a:xfrm>
+                    <a:prstGeom prst="rect">
+                      <a:avLst/>
+                    </a:prstGeom>
+                  </pic:spPr>
+                </pic:pic>
+              </a:graphicData>
+            </a:graphic>
+          </wp:inline>
+        </w:drawing>
+      </w:r>
+      <w:r>
+        <w:rPr>
+          <w:rFonts w:ascii="Calibri" w:eastAsiaTheme="minorEastAsia" w:hAnsi="Calibri" w:cs="Calibri" w:hint="eastAsia"/>
+          <w:spacing w:val="1"/>
+          <w:sz w:val="22"/>
+          <w:szCs w:val="22"/>
+        </w:rPr>
+        <w:t xml:space="preserve"> </w:t>
+      </w:r>
+      <w:r>
+        <w:rPr>
+          <w:rFonts w:ascii="Calibri" w:eastAsiaTheme="minorEastAsia" w:hAnsi="Calibri" w:cs="Calibri" w:hint="eastAsia"/>
+          <w:noProof/>
+          <w:snapToGrid/>
+          <w:spacing w:val="1"/>
+          <w:sz w:val="22"/>
+          <w:szCs w:val="22"/>
+        </w:rPr>
+        <w:drawing>
+          <wp:inline distT="0" distB="0" distL="0" distR="0" wp14:anchorId="13C8CE6D" wp14:editId="643CEFE4">
+            <wp:extent cx="3335573" cy="2512630"/>
+            <wp:effectExtent l="0" t="0" r="0" b="2540"/>
+            <wp:docPr id="73" name="图片 73"/>
+            <wp:cNvGraphicFramePr>
+              <a:graphicFrameLocks xmlns:a="http://schemas.openxmlformats.org/drawingml/2006/main" noChangeAspect="1"/>
+            </wp:cNvGraphicFramePr>
+            <a:graphic xmlns:a="http://schemas.openxmlformats.org/drawingml/2006/main">
+              <a:graphicData uri="http://schemas.openxmlformats.org/drawingml/2006/picture">
+                <pic:pic xmlns:pic="http://schemas.openxmlformats.org/drawingml/2006/picture">
+                  <pic:nvPicPr>
+                    <pic:cNvPr id="73" name="图片 73"/>
+                    <pic:cNvPicPr/>
+                  </pic:nvPicPr>
+                  <pic:blipFill>
+                    <a:blip r:embed="rId70" cstate="print">
+                      <a:extLst>
+                        <a:ext uri="{28A0092B-C50C-407E-A947-70E740481C1C}">
+                          <a14:useLocalDpi xmlns:a14="http://schemas.microsoft.com/office/drawing/2010/main" val="0"/>
+                        </a:ext>
+                      </a:extLst>
+                    </a:blip>
+                    <a:stretch>
+                      <a:fillRect/>
+                    </a:stretch>
+                  </pic:blipFill>
+                  <pic:spPr>
+                    <a:xfrm>
+                      <a:off x="0" y="0"/>
+                      <a:ext cx="3367698" cy="2536829"/>
+                    </a:xfrm>
+                    <a:prstGeom prst="rect">
+                      <a:avLst/>
+                    </a:prstGeom>
+                  </pic:spPr>
+                </pic:pic>
+              </a:graphicData>
+            </a:graphic>
+          </wp:inline>
+        </w:drawing>
+      </w:r>
+    </w:p>
+    <w:p>
+      <w:pPr>
+        <w:spacing w:before="280" w:line="215" w:lineRule="auto"/>
         <w:ind w:left="33"/>
         <w:rPr>
           <w:rFonts w:ascii="Calibri" w:eastAsia="Calibri" w:hAnsi="Calibri" w:cs="Calibri"/>
@@ -13828,7 +14224,6 @@
           <w:sz w:val="22"/>
           <w:szCs w:val="22"/>
         </w:rPr>
-        <w:lastRenderedPageBreak/>
         <w:t>a</w:t>
       </w:r>
       <w:r>
@@ -13849,6 +14244,7 @@
         </w:rPr>
         <w:t xml:space="preserve"> </w:t>
       </w:r>
+      <w:proofErr w:type="gramStart"/>
       <w:r>
         <w:rPr>
           <w:rFonts w:ascii="Calibri" w:eastAsia="Calibri" w:hAnsi="Calibri" w:cs="Calibri"/>
@@ -13856,7 +14252,17 @@
           <w:sz w:val="22"/>
           <w:szCs w:val="22"/>
         </w:rPr>
-        <w:t xml:space="preserve">   (0b1010  </w:t>
+        <w:t xml:space="preserve">   (</w:t>
+      </w:r>
+      <w:proofErr w:type="gramEnd"/>
+      <w:r>
+        <w:rPr>
+          <w:rFonts w:ascii="Calibri" w:eastAsia="Calibri" w:hAnsi="Calibri" w:cs="Calibri"/>
+          <w:spacing w:val="-4"/>
+          <w:sz w:val="22"/>
+          <w:szCs w:val="22"/>
+        </w:rPr>
+        <w:t xml:space="preserve">0b1010  </w:t>
       </w:r>
       <w:r>
         <w:rPr>
@@ -13920,7 +14326,27 @@
           <w:sz w:val="22"/>
           <w:szCs w:val="22"/>
         </w:rPr>
-        <w:t>)   (0</w:t>
+        <w:t>)</w:t>
+      </w:r>
+      <w:proofErr w:type="gramStart"/>
+      <w:r>
+        <w:rPr>
+          <w:rFonts w:ascii="Calibri" w:eastAsia="Calibri" w:hAnsi="Calibri" w:cs="Calibri"/>
+          <w:spacing w:val="1"/>
+          <w:sz w:val="22"/>
+          <w:szCs w:val="22"/>
+        </w:rPr>
+        <w:t xml:space="preserve">   (</w:t>
+      </w:r>
+      <w:proofErr w:type="gramEnd"/>
+      <w:r>
+        <w:rPr>
+          <w:rFonts w:ascii="Calibri" w:eastAsia="Calibri" w:hAnsi="Calibri" w:cs="Calibri"/>
+          <w:spacing w:val="1"/>
+          <w:sz w:val="22"/>
+          <w:szCs w:val="22"/>
+        </w:rPr>
+        <w:t>0</w:t>
       </w:r>
       <w:r>
         <w:rPr>
@@ -14000,7 +14426,27 @@
           <w:sz w:val="22"/>
           <w:szCs w:val="22"/>
         </w:rPr>
-        <w:t>)    (0</w:t>
+        <w:t xml:space="preserve">) </w:t>
+      </w:r>
+      <w:proofErr w:type="gramStart"/>
+      <w:r>
+        <w:rPr>
+          <w:rFonts w:ascii="Calibri" w:eastAsia="Calibri" w:hAnsi="Calibri" w:cs="Calibri"/>
+          <w:spacing w:val="-4"/>
+          <w:sz w:val="22"/>
+          <w:szCs w:val="22"/>
+        </w:rPr>
+        <w:t xml:space="preserve">   (</w:t>
+      </w:r>
+      <w:proofErr w:type="gramEnd"/>
+      <w:r>
+        <w:rPr>
+          <w:rFonts w:ascii="Calibri" w:eastAsia="Calibri" w:hAnsi="Calibri" w:cs="Calibri"/>
+          <w:spacing w:val="-4"/>
+          <w:sz w:val="22"/>
+          <w:szCs w:val="22"/>
+        </w:rPr>
+        <w:t>0</w:t>
       </w:r>
       <w:r>
         <w:rPr>
